--- a/Tableau de bord Lifranum.docx
+++ b/Tableau de bord Lifranum.docx
@@ -23,13 +23,13 @@
     </w:p>
     <w:p>
       <w:r>
-        <w:t xml:space="preserve">Les données sur lesquelles on veut travailler dans un premier temps : « content ». Est-il possible de travailler uniquement sur les content de </w:t>
-      </w:r>
-      <w:proofErr w:type="spellStart"/>
-      <w:r>
-        <w:t>wordpress</w:t>
-      </w:r>
-      <w:proofErr w:type="spellEnd"/>
+        <w:t>Les données sur lesquelles on veut travailler dans un premier temps : « content ». Est-il possible de travailler uniquem</w:t>
+      </w:r>
+      <w:r>
+        <w:t>ent sur les content de blogger</w:t>
+      </w:r>
+      <w:bookmarkStart w:id="0" w:name="_GoBack"/>
+      <w:bookmarkEnd w:id="0"/>
       <w:r>
         <w:t xml:space="preserve"> ? </w:t>
       </w:r>
@@ -86,10 +86,7 @@
         <w:t>Nous aimerions aussi, récupérer les liens des blogs et faire une représentation réseau (découle du premier point et des thématiques que l’on va trouver)</w:t>
       </w:r>
     </w:p>
-    <w:p>
-      <w:bookmarkStart w:id="0" w:name="_GoBack"/>
-      <w:bookmarkEnd w:id="0"/>
-    </w:p>
+    <w:p/>
     <w:sectPr>
       <w:pgSz w:w="11906" w:h="16838"/>
       <w:pgMar w:top="1417" w:right="1417" w:bottom="1417" w:left="1417" w:header="708" w:footer="708" w:gutter="0"/>
